--- a/S35 - C4 - Profiling.docx
+++ b/S35 - C4 - Profiling.docx
@@ -22,17 +22,7 @@
           <w:sz w:val="36"/>
           <w:szCs w:val="36"/>
         </w:rPr>
-        <w:t xml:space="preserve">CONCEPT </w:t>
-      </w:r>
-      <w:r>
-        <w:rPr>
-          <w:rFonts w:hint="default" w:ascii="Source Code Pro Semibold" w:hAnsi="Source Code Pro Semibold" w:cs="Source Code Pro Semibold"/>
-          <w:b w:val="0"/>
-          <w:bCs w:val="0"/>
-          <w:sz w:val="36"/>
-          <w:szCs w:val="36"/>
-        </w:rPr>
-        <w:t>4</w:t>
+        <w:t>CONCEPT 4</w:t>
       </w:r>
     </w:p>
     <w:p>
@@ -101,8 +91,10 @@
             </w14:solidFill>
           </w14:textFill>
         </w:rPr>
-        <w:t>ATVT</w:t>
+        <w:t>DIMS</w:t>
       </w:r>
+      <w:bookmarkStart w:id="0" w:name="_GoBack"/>
+      <w:bookmarkEnd w:id="0"/>
     </w:p>
     <w:p>
       <w:pPr>
@@ -301,8 +293,6 @@
           <w:szCs w:val="24"/>
         </w:rPr>
       </w:pPr>
-      <w:bookmarkStart w:id="0" w:name="_GoBack"/>
-      <w:bookmarkEnd w:id="0"/>
     </w:p>
     <w:sectPr>
       <w:pgSz w:w="11906" w:h="16838"/>

--- a/S35 - C4 - Profiling.docx
+++ b/S35 - C4 - Profiling.docx
@@ -91,7 +91,24 @@
             </w14:solidFill>
           </w14:textFill>
         </w:rPr>
-        <w:t>DIMS</w:t>
+        <w:t>D</w:t>
+      </w:r>
+      <w:r>
+        <w:rPr>
+          <w:rFonts w:hint="default" w:ascii="Source Code Pro Semibold" w:hAnsi="Source Code Pro Semibold" w:cs="Source Code Pro Semibold"/>
+          <w:b w:val="0"/>
+          <w:bCs w:val="0"/>
+          <w:color w:val="FFFFFF" w:themeColor="background1"/>
+          <w:sz w:val="24"/>
+          <w:szCs w:val="24"/>
+          <w:u w:val="none"/>
+          <w14:textFill>
+            <w14:solidFill>
+              <w14:schemeClr w14:val="bg1"/>
+            </w14:solidFill>
+          </w14:textFill>
+        </w:rPr>
+        <w:t>MNS</w:t>
       </w:r>
       <w:bookmarkStart w:id="0" w:name="_GoBack"/>
       <w:bookmarkEnd w:id="0"/>

--- a/S35 - C4 - Profiling.docx
+++ b/S35 - C4 - Profiling.docx
@@ -91,45 +91,28 @@
             </w14:solidFill>
           </w14:textFill>
         </w:rPr>
-        <w:t>D</w:t>
+        <w:t>DMNS</w:t>
       </w:r>
-      <w:r>
-        <w:rPr>
-          <w:rFonts w:hint="default" w:ascii="Source Code Pro Semibold" w:hAnsi="Source Code Pro Semibold" w:cs="Source Code Pro Semibold"/>
-          <w:b w:val="0"/>
-          <w:bCs w:val="0"/>
-          <w:color w:val="FFFFFF" w:themeColor="background1"/>
-          <w:sz w:val="24"/>
-          <w:szCs w:val="24"/>
-          <w:u w:val="none"/>
-          <w14:textFill>
-            <w14:solidFill>
-              <w14:schemeClr w14:val="bg1"/>
-            </w14:solidFill>
-          </w14:textFill>
-        </w:rPr>
-        <w:t>MNS</w:t>
-      </w:r>
+    </w:p>
+    <w:p>
+      <w:pPr>
+        <w:rPr>
+          <w:rFonts w:hint="default" w:ascii="Source Code Pro Semibold" w:hAnsi="Source Code Pro Semibold" w:cs="Source Code Pro Semibold"/>
+          <w:b w:val="0"/>
+          <w:bCs w:val="0"/>
+          <w:color w:val="FFFFFF" w:themeColor="background1"/>
+          <w:sz w:val="24"/>
+          <w:szCs w:val="24"/>
+          <w:u w:val="none"/>
+          <w14:textFill>
+            <w14:solidFill>
+              <w14:schemeClr w14:val="bg1"/>
+            </w14:solidFill>
+          </w14:textFill>
+        </w:rPr>
+      </w:pPr>
       <w:bookmarkStart w:id="0" w:name="_GoBack"/>
       <w:bookmarkEnd w:id="0"/>
-    </w:p>
-    <w:p>
-      <w:pPr>
-        <w:rPr>
-          <w:rFonts w:hint="default" w:ascii="Source Code Pro Semibold" w:hAnsi="Source Code Pro Semibold" w:cs="Source Code Pro Semibold"/>
-          <w:b w:val="0"/>
-          <w:bCs w:val="0"/>
-          <w:color w:val="FFFFFF" w:themeColor="background1"/>
-          <w:sz w:val="24"/>
-          <w:szCs w:val="24"/>
-          <w:u w:val="none"/>
-          <w14:textFill>
-            <w14:solidFill>
-              <w14:schemeClr w14:val="bg1"/>
-            </w14:solidFill>
-          </w14:textFill>
-        </w:rPr>
-      </w:pPr>
       <w:r>
         <w:rPr>
           <w:rFonts w:hint="default" w:ascii="Source Code Pro Semibold" w:hAnsi="Source Code Pro Semibold" w:cs="Source Code Pro Semibold"/>
@@ -145,7 +128,7 @@
             </w14:solidFill>
           </w14:textFill>
         </w:rPr>
-        <w:t>+8943vb43-N || Mary || Matt</w:t>
+        <w:t>8943vb43-N || Mary || Matt</w:t>
       </w:r>
     </w:p>
     <w:p>

--- a/S35 - C4 - Profiling.docx
+++ b/S35 - C4 - Profiling.docx
@@ -7,7 +7,7 @@
       <w:pPr>
         <w:jc w:val="center"/>
         <w:rPr>
-          <w:rFonts w:hint="default" w:ascii="Source Code Pro Semibold" w:hAnsi="Source Code Pro Semibold" w:cs="Source Code Pro Semibold"/>
+          <w:rFonts w:hint="default" w:ascii="Roboto Mono" w:hAnsi="Roboto Mono" w:cs="Roboto Mono"/>
           <w:b w:val="0"/>
           <w:bCs w:val="0"/>
           <w:sz w:val="36"/>
@@ -16,7 +16,7 @@
       </w:pPr>
       <w:r>
         <w:rPr>
-          <w:rFonts w:hint="default" w:ascii="Source Code Pro Semibold" w:hAnsi="Source Code Pro Semibold" w:cs="Source Code Pro Semibold"/>
+          <w:rFonts w:hint="default" w:ascii="Roboto Mono" w:hAnsi="Roboto Mono" w:cs="Roboto Mono"/>
           <w:b w:val="0"/>
           <w:bCs w:val="0"/>
           <w:sz w:val="36"/>
@@ -29,7 +29,7 @@
       <w:pPr>
         <w:jc w:val="center"/>
         <w:rPr>
-          <w:rFonts w:hint="default" w:ascii="Source Code Pro Semibold" w:hAnsi="Source Code Pro Semibold" w:cs="Source Code Pro Semibold"/>
+          <w:rFonts w:hint="default" w:ascii="Roboto Mono" w:hAnsi="Roboto Mono" w:cs="Roboto Mono"/>
           <w:b w:val="0"/>
           <w:bCs w:val="0"/>
           <w:sz w:val="24"/>
@@ -38,7 +38,7 @@
       </w:pPr>
       <w:r>
         <w:rPr>
-          <w:rFonts w:hint="default" w:ascii="Source Code Pro Semibold" w:hAnsi="Source Code Pro Semibold" w:cs="Source Code Pro Semibold"/>
+          <w:rFonts w:hint="default" w:ascii="Roboto Mono" w:hAnsi="Roboto Mono" w:cs="Roboto Mono"/>
           <w:b w:val="0"/>
           <w:bCs w:val="0"/>
           <w:sz w:val="36"/>
@@ -51,18 +51,18 @@
     <w:p>
       <w:pPr>
         <w:rPr>
-          <w:rFonts w:hint="default" w:ascii="Source Code Pro Semibold" w:hAnsi="Source Code Pro Semibold" w:cs="Source Code Pro Semibold"/>
-          <w:b w:val="0"/>
-          <w:bCs w:val="0"/>
-          <w:sz w:val="24"/>
-          <w:szCs w:val="24"/>
-        </w:rPr>
-      </w:pPr>
-    </w:p>
-    <w:p>
-      <w:pPr>
-        <w:rPr>
-          <w:rFonts w:hint="default" w:ascii="Source Code Pro Semibold" w:hAnsi="Source Code Pro Semibold" w:cs="Source Code Pro Semibold"/>
+          <w:rFonts w:hint="default" w:ascii="Roboto Mono" w:hAnsi="Roboto Mono" w:cs="Roboto Mono"/>
+          <w:b w:val="0"/>
+          <w:bCs w:val="0"/>
+          <w:sz w:val="24"/>
+          <w:szCs w:val="24"/>
+        </w:rPr>
+      </w:pPr>
+    </w:p>
+    <w:p>
+      <w:pPr>
+        <w:rPr>
+          <w:rFonts w:hint="default" w:ascii="Roboto Mono" w:hAnsi="Roboto Mono" w:cs="Roboto Mono"/>
           <w:b w:val="0"/>
           <w:bCs w:val="0"/>
           <w:color w:val="FFFFFF" w:themeColor="background1"/>
@@ -78,7 +78,7 @@
       </w:pPr>
       <w:r>
         <w:rPr>
-          <w:rFonts w:hint="default" w:ascii="Source Code Pro Semibold" w:hAnsi="Source Code Pro Semibold" w:cs="Source Code Pro Semibold"/>
+          <w:rFonts w:hint="default" w:ascii="Roboto Mono" w:hAnsi="Roboto Mono" w:cs="Roboto Mono"/>
           <w:b w:val="0"/>
           <w:bCs w:val="0"/>
           <w:color w:val="FFFFFF" w:themeColor="background1"/>
@@ -97,202 +97,202 @@
     <w:p>
       <w:pPr>
         <w:rPr>
-          <w:rFonts w:hint="default" w:ascii="Source Code Pro Semibold" w:hAnsi="Source Code Pro Semibold" w:cs="Source Code Pro Semibold"/>
-          <w:b w:val="0"/>
-          <w:bCs w:val="0"/>
-          <w:color w:val="FFFFFF" w:themeColor="background1"/>
-          <w:sz w:val="24"/>
-          <w:szCs w:val="24"/>
-          <w:u w:val="none"/>
-          <w14:textFill>
-            <w14:solidFill>
-              <w14:schemeClr w14:val="bg1"/>
-            </w14:solidFill>
-          </w14:textFill>
+          <w:rFonts w:hint="default" w:ascii="Roboto Mono" w:hAnsi="Roboto Mono" w:cs="Roboto Mono"/>
+          <w:b w:val="0"/>
+          <w:bCs w:val="0"/>
+          <w:color w:val="FFFFFF" w:themeColor="background1"/>
+          <w:sz w:val="24"/>
+          <w:szCs w:val="24"/>
+          <w:u w:val="none"/>
+          <w14:textFill>
+            <w14:solidFill>
+              <w14:schemeClr w14:val="bg1"/>
+            </w14:solidFill>
+          </w14:textFill>
+        </w:rPr>
+      </w:pPr>
+      <w:r>
+        <w:rPr>
+          <w:rFonts w:hint="default" w:ascii="Roboto Mono" w:hAnsi="Roboto Mono" w:cs="Roboto Mono"/>
+          <w:b w:val="0"/>
+          <w:bCs w:val="0"/>
+          <w:color w:val="FFFFFF" w:themeColor="background1"/>
+          <w:sz w:val="24"/>
+          <w:szCs w:val="24"/>
+          <w:u w:val="none"/>
+          <w14:textFill>
+            <w14:solidFill>
+              <w14:schemeClr w14:val="bg1"/>
+            </w14:solidFill>
+          </w14:textFill>
+        </w:rPr>
+        <w:t>8943vb43-N || Mary || Matt</w:t>
+      </w:r>
+    </w:p>
+    <w:p>
+      <w:pPr>
+        <w:rPr>
+          <w:rFonts w:hint="default" w:ascii="Roboto Mono" w:hAnsi="Roboto Mono" w:cs="Roboto Mono"/>
+          <w:b w:val="0"/>
+          <w:bCs w:val="0"/>
+          <w:color w:val="FFFFFF" w:themeColor="background1"/>
+          <w:sz w:val="24"/>
+          <w:szCs w:val="24"/>
+          <w:u w:val="none"/>
+          <w14:textFill>
+            <w14:solidFill>
+              <w14:schemeClr w14:val="bg1"/>
+            </w14:solidFill>
+          </w14:textFill>
+        </w:rPr>
+      </w:pPr>
+      <w:r>
+        <w:rPr>
+          <w:rFonts w:hint="default" w:ascii="Roboto Mono" w:hAnsi="Roboto Mono" w:cs="Roboto Mono"/>
+          <w:b w:val="0"/>
+          <w:bCs w:val="0"/>
+          <w:color w:val="FFFFFF" w:themeColor="background1"/>
+          <w:sz w:val="24"/>
+          <w:szCs w:val="24"/>
+          <w:u w:val="none"/>
+          <w14:textFill>
+            <w14:solidFill>
+              <w14:schemeClr w14:val="bg1"/>
+            </w14:solidFill>
+          </w14:textFill>
+        </w:rPr>
+        <w:t>s1.1-[G1.1]</w:t>
+      </w:r>
+    </w:p>
+    <w:p>
+      <w:pPr>
+        <w:rPr>
+          <w:rFonts w:hint="default" w:ascii="Roboto Mono" w:hAnsi="Roboto Mono" w:cs="Roboto Mono"/>
+          <w:b w:val="0"/>
+          <w:bCs w:val="0"/>
+          <w:color w:val="FFFFFF" w:themeColor="background1"/>
+          <w:sz w:val="24"/>
+          <w:szCs w:val="24"/>
+          <w:u w:val="none"/>
+          <w14:textFill>
+            <w14:solidFill>
+              <w14:schemeClr w14:val="bg1"/>
+            </w14:solidFill>
+          </w14:textFill>
+        </w:rPr>
+      </w:pPr>
+      <w:r>
+        <w:rPr>
+          <w:rFonts w:hint="default" w:ascii="Roboto Mono" w:hAnsi="Roboto Mono" w:cs="Roboto Mono"/>
+          <w:b w:val="0"/>
+          <w:bCs w:val="0"/>
+          <w:color w:val="FFFFFF" w:themeColor="background1"/>
+          <w:sz w:val="24"/>
+          <w:szCs w:val="24"/>
+          <w:u w:val="none"/>
+          <w14:textFill>
+            <w14:solidFill>
+              <w14:schemeClr w14:val="bg1"/>
+            </w14:solidFill>
+          </w14:textFill>
+        </w:rPr>
+        <w:t>This is some description. This is some description.</w:t>
+      </w:r>
+    </w:p>
+    <w:p>
+      <w:pPr>
+        <w:ind w:firstLine="960" w:firstLineChars="400"/>
+        <w:rPr>
+          <w:rFonts w:hint="default" w:ascii="Roboto Mono" w:hAnsi="Roboto Mono" w:cs="Roboto Mono"/>
+          <w:b w:val="0"/>
+          <w:bCs w:val="0"/>
+          <w:color w:val="FFFFFF" w:themeColor="background1"/>
+          <w:sz w:val="24"/>
+          <w:szCs w:val="24"/>
+          <w:u w:val="none"/>
+          <w14:textFill>
+            <w14:solidFill>
+              <w14:schemeClr w14:val="bg1"/>
+            </w14:solidFill>
+          </w14:textFill>
+        </w:rPr>
+      </w:pPr>
+      <w:r>
+        <w:rPr>
+          <w:rFonts w:hint="default" w:ascii="Roboto Mono" w:hAnsi="Roboto Mono" w:cs="Roboto Mono"/>
+          <w:b w:val="0"/>
+          <w:bCs w:val="0"/>
+          <w:color w:val="FFFFFF" w:themeColor="background1"/>
+          <w:sz w:val="24"/>
+          <w:szCs w:val="24"/>
+          <w:u w:val="none"/>
+          <w14:textFill>
+            <w14:solidFill>
+              <w14:schemeClr w14:val="bg1"/>
+            </w14:solidFill>
+          </w14:textFill>
+        </w:rPr>
+        <w:t>This is some description. This is some description.</w:t>
+      </w:r>
+    </w:p>
+    <w:p>
+      <w:pPr>
+        <w:ind w:firstLine="960" w:firstLineChars="400"/>
+        <w:rPr>
+          <w:rFonts w:hint="default" w:ascii="Roboto Mono" w:hAnsi="Roboto Mono" w:cs="Roboto Mono"/>
+          <w:b w:val="0"/>
+          <w:bCs w:val="0"/>
+          <w:color w:val="FFFFFF" w:themeColor="background1"/>
+          <w:sz w:val="24"/>
+          <w:szCs w:val="24"/>
+          <w14:textFill>
+            <w14:solidFill>
+              <w14:schemeClr w14:val="bg1"/>
+            </w14:solidFill>
+          </w14:textFill>
+        </w:rPr>
+      </w:pPr>
+      <w:r>
+        <w:rPr>
+          <w:rFonts w:hint="default" w:ascii="Roboto Mono" w:hAnsi="Roboto Mono" w:cs="Roboto Mono"/>
+          <w:b w:val="0"/>
+          <w:bCs w:val="0"/>
+          <w:color w:val="FFFFFF" w:themeColor="background1"/>
+          <w:sz w:val="24"/>
+          <w:szCs w:val="24"/>
+          <w:u w:val="none"/>
+          <w14:textFill>
+            <w14:solidFill>
+              <w14:schemeClr w14:val="bg1"/>
+            </w14:solidFill>
+          </w14:textFill>
+        </w:rPr>
+        <w:t>This is some description. This is some description.</w:t>
+      </w:r>
+    </w:p>
+    <w:p>
+      <w:pPr>
+        <w:rPr>
+          <w:rFonts w:hint="default" w:ascii="Roboto Mono" w:hAnsi="Roboto Mono" w:cs="Roboto Mono"/>
+          <w:b w:val="0"/>
+          <w:bCs w:val="0"/>
+          <w:sz w:val="24"/>
+          <w:szCs w:val="24"/>
+        </w:rPr>
+      </w:pPr>
+    </w:p>
+    <w:p>
+      <w:pPr>
+        <w:rPr>
+          <w:rFonts w:hint="default" w:ascii="Roboto Mono" w:hAnsi="Roboto Mono" w:cs="Roboto Mono"/>
+          <w:b w:val="0"/>
+          <w:bCs w:val="0"/>
+          <w:sz w:val="24"/>
+          <w:szCs w:val="24"/>
         </w:rPr>
       </w:pPr>
       <w:bookmarkStart w:id="0" w:name="_GoBack"/>
       <w:bookmarkEnd w:id="0"/>
-      <w:r>
-        <w:rPr>
-          <w:rFonts w:hint="default" w:ascii="Source Code Pro Semibold" w:hAnsi="Source Code Pro Semibold" w:cs="Source Code Pro Semibold"/>
-          <w:b w:val="0"/>
-          <w:bCs w:val="0"/>
-          <w:color w:val="FFFFFF" w:themeColor="background1"/>
-          <w:sz w:val="24"/>
-          <w:szCs w:val="24"/>
-          <w:u w:val="none"/>
-          <w14:textFill>
-            <w14:solidFill>
-              <w14:schemeClr w14:val="bg1"/>
-            </w14:solidFill>
-          </w14:textFill>
-        </w:rPr>
-        <w:t>8943vb43-N || Mary || Matt</w:t>
-      </w:r>
-    </w:p>
-    <w:p>
-      <w:pPr>
-        <w:rPr>
-          <w:rFonts w:hint="default" w:ascii="Source Code Pro Semibold" w:hAnsi="Source Code Pro Semibold" w:cs="Source Code Pro Semibold"/>
-          <w:b w:val="0"/>
-          <w:bCs w:val="0"/>
-          <w:color w:val="FFFFFF" w:themeColor="background1"/>
-          <w:sz w:val="24"/>
-          <w:szCs w:val="24"/>
-          <w:u w:val="none"/>
-          <w14:textFill>
-            <w14:solidFill>
-              <w14:schemeClr w14:val="bg1"/>
-            </w14:solidFill>
-          </w14:textFill>
-        </w:rPr>
-      </w:pPr>
-      <w:r>
-        <w:rPr>
-          <w:rFonts w:hint="default" w:ascii="Source Code Pro Semibold" w:hAnsi="Source Code Pro Semibold" w:cs="Source Code Pro Semibold"/>
-          <w:b w:val="0"/>
-          <w:bCs w:val="0"/>
-          <w:color w:val="FFFFFF" w:themeColor="background1"/>
-          <w:sz w:val="24"/>
-          <w:szCs w:val="24"/>
-          <w:u w:val="none"/>
-          <w14:textFill>
-            <w14:solidFill>
-              <w14:schemeClr w14:val="bg1"/>
-            </w14:solidFill>
-          </w14:textFill>
-        </w:rPr>
-        <w:t>s1.1-[G1.1]</w:t>
-      </w:r>
-    </w:p>
-    <w:p>
-      <w:pPr>
-        <w:rPr>
-          <w:rFonts w:hint="default" w:ascii="Source Code Pro Semibold" w:hAnsi="Source Code Pro Semibold" w:cs="Source Code Pro Semibold"/>
-          <w:b w:val="0"/>
-          <w:bCs w:val="0"/>
-          <w:color w:val="FFFFFF" w:themeColor="background1"/>
-          <w:sz w:val="24"/>
-          <w:szCs w:val="24"/>
-          <w:u w:val="none"/>
-          <w14:textFill>
-            <w14:solidFill>
-              <w14:schemeClr w14:val="bg1"/>
-            </w14:solidFill>
-          </w14:textFill>
-        </w:rPr>
-      </w:pPr>
-      <w:r>
-        <w:rPr>
-          <w:rFonts w:hint="default" w:ascii="Source Code Pro Semibold" w:hAnsi="Source Code Pro Semibold" w:cs="Source Code Pro Semibold"/>
-          <w:b w:val="0"/>
-          <w:bCs w:val="0"/>
-          <w:color w:val="FFFFFF" w:themeColor="background1"/>
-          <w:sz w:val="24"/>
-          <w:szCs w:val="24"/>
-          <w:u w:val="none"/>
-          <w14:textFill>
-            <w14:solidFill>
-              <w14:schemeClr w14:val="bg1"/>
-            </w14:solidFill>
-          </w14:textFill>
-        </w:rPr>
-        <w:t>This is some description. This is some description.</w:t>
-      </w:r>
-    </w:p>
-    <w:p>
-      <w:pPr>
-        <w:ind w:firstLine="960" w:firstLineChars="400"/>
-        <w:rPr>
-          <w:rFonts w:hint="default" w:ascii="Source Code Pro Semibold" w:hAnsi="Source Code Pro Semibold" w:cs="Source Code Pro Semibold"/>
-          <w:b w:val="0"/>
-          <w:bCs w:val="0"/>
-          <w:color w:val="FFFFFF" w:themeColor="background1"/>
-          <w:sz w:val="24"/>
-          <w:szCs w:val="24"/>
-          <w:u w:val="none"/>
-          <w14:textFill>
-            <w14:solidFill>
-              <w14:schemeClr w14:val="bg1"/>
-            </w14:solidFill>
-          </w14:textFill>
-        </w:rPr>
-      </w:pPr>
-      <w:r>
-        <w:rPr>
-          <w:rFonts w:hint="default" w:ascii="Source Code Pro Semibold" w:hAnsi="Source Code Pro Semibold" w:cs="Source Code Pro Semibold"/>
-          <w:b w:val="0"/>
-          <w:bCs w:val="0"/>
-          <w:color w:val="FFFFFF" w:themeColor="background1"/>
-          <w:sz w:val="24"/>
-          <w:szCs w:val="24"/>
-          <w:u w:val="none"/>
-          <w14:textFill>
-            <w14:solidFill>
-              <w14:schemeClr w14:val="bg1"/>
-            </w14:solidFill>
-          </w14:textFill>
-        </w:rPr>
-        <w:t>This is some description. This is some description.</w:t>
-      </w:r>
-    </w:p>
-    <w:p>
-      <w:pPr>
-        <w:ind w:firstLine="960" w:firstLineChars="400"/>
-        <w:rPr>
-          <w:rFonts w:hint="default" w:ascii="Source Code Pro Semibold" w:hAnsi="Source Code Pro Semibold" w:cs="Source Code Pro Semibold"/>
-          <w:b w:val="0"/>
-          <w:bCs w:val="0"/>
-          <w:color w:val="FFFFFF" w:themeColor="background1"/>
-          <w:sz w:val="24"/>
-          <w:szCs w:val="24"/>
-          <w14:textFill>
-            <w14:solidFill>
-              <w14:schemeClr w14:val="bg1"/>
-            </w14:solidFill>
-          </w14:textFill>
-        </w:rPr>
-      </w:pPr>
-      <w:r>
-        <w:rPr>
-          <w:rFonts w:hint="default" w:ascii="Source Code Pro Semibold" w:hAnsi="Source Code Pro Semibold" w:cs="Source Code Pro Semibold"/>
-          <w:b w:val="0"/>
-          <w:bCs w:val="0"/>
-          <w:color w:val="FFFFFF" w:themeColor="background1"/>
-          <w:sz w:val="24"/>
-          <w:szCs w:val="24"/>
-          <w:u w:val="none"/>
-          <w14:textFill>
-            <w14:solidFill>
-              <w14:schemeClr w14:val="bg1"/>
-            </w14:solidFill>
-          </w14:textFill>
-        </w:rPr>
-        <w:t>This is some description. This is some description.</w:t>
-      </w:r>
-    </w:p>
-    <w:p>
-      <w:pPr>
-        <w:rPr>
-          <w:rFonts w:hint="default" w:ascii="Source Code Pro Semibold" w:hAnsi="Source Code Pro Semibold" w:cs="Source Code Pro Semibold"/>
-          <w:b w:val="0"/>
-          <w:bCs w:val="0"/>
-          <w:sz w:val="24"/>
-          <w:szCs w:val="24"/>
-        </w:rPr>
-      </w:pPr>
-    </w:p>
-    <w:p>
-      <w:pPr>
-        <w:rPr>
-          <w:rFonts w:hint="default" w:ascii="Source Code Pro Semibold" w:hAnsi="Source Code Pro Semibold" w:cs="Source Code Pro Semibold"/>
-          <w:b w:val="0"/>
-          <w:bCs w:val="0"/>
-          <w:sz w:val="24"/>
-          <w:szCs w:val="24"/>
-        </w:rPr>
-      </w:pPr>
     </w:p>
     <w:sectPr>
       <w:pgSz w:w="11906" w:h="16838"/>

--- a/S35 - C4 - Profiling.docx
+++ b/S35 - C4 - Profiling.docx
@@ -91,7 +91,7 @@
             </w14:solidFill>
           </w14:textFill>
         </w:rPr>
-        <w:t>DMNS</w:t>
+        <w:t>DMEN</w:t>
       </w:r>
     </w:p>
     <w:p>
@@ -126,7 +126,7 @@
             </w14:solidFill>
           </w14:textFill>
         </w:rPr>
-        <w:t>8943vb43-N || Mary || Matt</w:t>
+        <w:t>Premier</w:t>
       </w:r>
     </w:p>
     <w:p>
@@ -163,6 +163,42 @@
         </w:rPr>
         <w:t>s1.1-[G1.1]</w:t>
       </w:r>
+      <w:r>
+        <w:rPr>
+          <w:rFonts w:hint="default" w:ascii="Roboto Mono" w:hAnsi="Roboto Mono" w:cs="Roboto Mono"/>
+          <w:b w:val="0"/>
+          <w:bCs w:val="0"/>
+          <w:color w:val="FFFFFF" w:themeColor="background1"/>
+          <w:sz w:val="24"/>
+          <w:szCs w:val="24"/>
+          <w:u w:val="none"/>
+          <w14:textFill>
+            <w14:solidFill>
+              <w14:schemeClr w14:val="bg1"/>
+            </w14:solidFill>
+          </w14:textFill>
+        </w:rPr>
+        <w:t xml:space="preserve"> || </w:t>
+      </w:r>
+      <w:r>
+        <w:rPr>
+          <w:rFonts w:hint="default" w:ascii="Roboto Mono" w:hAnsi="Roboto Mono" w:cs="Roboto Mono"/>
+          <w:b w:val="0"/>
+          <w:bCs w:val="0"/>
+          <w:color w:val="FFFFFF" w:themeColor="background1"/>
+          <w:sz w:val="24"/>
+          <w:szCs w:val="24"/>
+          <w:u w:val="none"/>
+          <w14:textFill>
+            <w14:solidFill>
+              <w14:schemeClr w14:val="bg1"/>
+            </w14:solidFill>
+          </w14:textFill>
+        </w:rPr>
+        <w:t>a-Z + 0-9 + . + [ + ] + -</w:t>
+      </w:r>
+      <w:bookmarkStart w:id="0" w:name="_GoBack"/>
+      <w:bookmarkEnd w:id="0"/>
     </w:p>
     <w:p>
       <w:pPr>
@@ -242,14 +278,8 @@
           <w:rFonts w:hint="default" w:ascii="Roboto Mono" w:hAnsi="Roboto Mono" w:cs="Roboto Mono"/>
           <w:b w:val="0"/>
           <w:bCs w:val="0"/>
-          <w:color w:val="FFFFFF" w:themeColor="background1"/>
-          <w:sz w:val="24"/>
-          <w:szCs w:val="24"/>
-          <w14:textFill>
-            <w14:solidFill>
-              <w14:schemeClr w14:val="bg1"/>
-            </w14:solidFill>
-          </w14:textFill>
+          <w:sz w:val="24"/>
+          <w:szCs w:val="24"/>
         </w:rPr>
       </w:pPr>
       <w:r>
@@ -280,19 +310,6 @@
           <w:szCs w:val="24"/>
         </w:rPr>
       </w:pPr>
-    </w:p>
-    <w:p>
-      <w:pPr>
-        <w:rPr>
-          <w:rFonts w:hint="default" w:ascii="Roboto Mono" w:hAnsi="Roboto Mono" w:cs="Roboto Mono"/>
-          <w:b w:val="0"/>
-          <w:bCs w:val="0"/>
-          <w:sz w:val="24"/>
-          <w:szCs w:val="24"/>
-        </w:rPr>
-      </w:pPr>
-      <w:bookmarkStart w:id="0" w:name="_GoBack"/>
-      <w:bookmarkEnd w:id="0"/>
     </w:p>
     <w:sectPr>
       <w:pgSz w:w="11906" w:h="16838"/>

--- a/S35 - C4 - Profiling.docx
+++ b/S35 - C4 - Profiling.docx
@@ -76,6 +76,8 @@
           </w14:textFill>
         </w:rPr>
       </w:pPr>
+      <w:bookmarkStart w:id="0" w:name="_GoBack"/>
+      <w:bookmarkEnd w:id="0"/>
       <w:r>
         <w:rPr>
           <w:rFonts w:hint="default" w:ascii="Roboto Mono" w:hAnsi="Roboto Mono" w:cs="Roboto Mono"/>
@@ -91,7 +93,24 @@
             </w14:solidFill>
           </w14:textFill>
         </w:rPr>
-        <w:t>DMEN</w:t>
+        <w:t>D</w:t>
+      </w:r>
+      <w:r>
+        <w:rPr>
+          <w:rFonts w:hint="default" w:ascii="Roboto Mono" w:hAnsi="Roboto Mono" w:cs="Roboto Mono"/>
+          <w:b w:val="0"/>
+          <w:bCs w:val="0"/>
+          <w:color w:val="FFFFFF" w:themeColor="background1"/>
+          <w:sz w:val="24"/>
+          <w:szCs w:val="24"/>
+          <w:u w:val="none"/>
+          <w14:textFill>
+            <w14:solidFill>
+              <w14:schemeClr w14:val="bg1"/>
+            </w14:solidFill>
+          </w14:textFill>
+        </w:rPr>
+        <w:t>IME</w:t>
       </w:r>
     </w:p>
     <w:p>
@@ -161,44 +180,8 @@
             </w14:solidFill>
           </w14:textFill>
         </w:rPr>
-        <w:t>s1.1-[G1.1]</w:t>
+        <w:t>s1.1-[G1.1] || a-Z + 0-9 + . + [ + ] + -</w:t>
       </w:r>
-      <w:r>
-        <w:rPr>
-          <w:rFonts w:hint="default" w:ascii="Roboto Mono" w:hAnsi="Roboto Mono" w:cs="Roboto Mono"/>
-          <w:b w:val="0"/>
-          <w:bCs w:val="0"/>
-          <w:color w:val="FFFFFF" w:themeColor="background1"/>
-          <w:sz w:val="24"/>
-          <w:szCs w:val="24"/>
-          <w:u w:val="none"/>
-          <w14:textFill>
-            <w14:solidFill>
-              <w14:schemeClr w14:val="bg1"/>
-            </w14:solidFill>
-          </w14:textFill>
-        </w:rPr>
-        <w:t xml:space="preserve"> || </w:t>
-      </w:r>
-      <w:r>
-        <w:rPr>
-          <w:rFonts w:hint="default" w:ascii="Roboto Mono" w:hAnsi="Roboto Mono" w:cs="Roboto Mono"/>
-          <w:b w:val="0"/>
-          <w:bCs w:val="0"/>
-          <w:color w:val="FFFFFF" w:themeColor="background1"/>
-          <w:sz w:val="24"/>
-          <w:szCs w:val="24"/>
-          <w:u w:val="none"/>
-          <w14:textFill>
-            <w14:solidFill>
-              <w14:schemeClr w14:val="bg1"/>
-            </w14:solidFill>
-          </w14:textFill>
-        </w:rPr>
-        <w:t>a-Z + 0-9 + . + [ + ] + -</w:t>
-      </w:r>
-      <w:bookmarkStart w:id="0" w:name="_GoBack"/>
-      <w:bookmarkEnd w:id="0"/>
     </w:p>
     <w:p>
       <w:pPr>

--- a/S35 - C4 - Profiling.docx
+++ b/S35 - C4 - Profiling.docx
@@ -93,24 +93,7 @@
             </w14:solidFill>
           </w14:textFill>
         </w:rPr>
-        <w:t>D</w:t>
-      </w:r>
-      <w:r>
-        <w:rPr>
-          <w:rFonts w:hint="default" w:ascii="Roboto Mono" w:hAnsi="Roboto Mono" w:cs="Roboto Mono"/>
-          <w:b w:val="0"/>
-          <w:bCs w:val="0"/>
-          <w:color w:val="FFFFFF" w:themeColor="background1"/>
-          <w:sz w:val="24"/>
-          <w:szCs w:val="24"/>
-          <w:u w:val="none"/>
-          <w14:textFill>
-            <w14:solidFill>
-              <w14:schemeClr w14:val="bg1"/>
-            </w14:solidFill>
-          </w14:textFill>
-        </w:rPr>
-        <w:t>IME</w:t>
+        <w:t>TRAC</w:t>
       </w:r>
     </w:p>
     <w:p>

--- a/S35 - C4 - Profiling.docx
+++ b/S35 - C4 - Profiling.docx
@@ -8,17 +8,18 @@
         <w:jc w:val="center"/>
         <w:rPr>
           <w:rFonts w:hint="default" w:ascii="Roboto Mono" w:hAnsi="Roboto Mono" w:cs="Roboto Mono"/>
-          <w:b w:val="0"/>
-          <w:bCs w:val="0"/>
+          <w:b/>
+          <w:bCs/>
           <w:sz w:val="36"/>
           <w:szCs w:val="36"/>
         </w:rPr>
       </w:pPr>
-      <w:r>
-        <w:rPr>
-          <w:rFonts w:hint="default" w:ascii="Roboto Mono" w:hAnsi="Roboto Mono" w:cs="Roboto Mono"/>
-          <w:b w:val="0"/>
-          <w:bCs w:val="0"/>
+      <w:bookmarkStart w:id="0" w:name="_GoBack"/>
+      <w:r>
+        <w:rPr>
+          <w:rFonts w:hint="default" w:ascii="Roboto Mono" w:hAnsi="Roboto Mono" w:cs="Roboto Mono"/>
+          <w:b/>
+          <w:bCs/>
           <w:sz w:val="36"/>
           <w:szCs w:val="36"/>
         </w:rPr>
@@ -39,14 +40,15 @@
       <w:r>
         <w:rPr>
           <w:rFonts w:hint="default" w:ascii="Roboto Mono" w:hAnsi="Roboto Mono" w:cs="Roboto Mono"/>
-          <w:b w:val="0"/>
-          <w:bCs w:val="0"/>
+          <w:b/>
+          <w:bCs/>
           <w:sz w:val="36"/>
           <w:szCs w:val="36"/>
           <w:u w:val="single"/>
         </w:rPr>
         <w:t>PROFILING</w:t>
       </w:r>
+      <w:bookmarkEnd w:id="0"/>
     </w:p>
     <w:p>
       <w:pPr>
@@ -61,6 +63,7 @@
     </w:p>
     <w:p>
       <w:pPr>
+        <w:ind w:firstLine="480" w:firstLineChars="200"/>
         <w:rPr>
           <w:rFonts w:hint="default" w:ascii="Roboto Mono" w:hAnsi="Roboto Mono" w:cs="Roboto Mono"/>
           <w:b w:val="0"/>
@@ -76,8 +79,6 @@
           </w14:textFill>
         </w:rPr>
       </w:pPr>
-      <w:bookmarkStart w:id="0" w:name="_GoBack"/>
-      <w:bookmarkEnd w:id="0"/>
       <w:r>
         <w:rPr>
           <w:rFonts w:hint="default" w:ascii="Roboto Mono" w:hAnsi="Roboto Mono" w:cs="Roboto Mono"/>
@@ -98,6 +99,7 @@
     </w:p>
     <w:p>
       <w:pPr>
+        <w:ind w:firstLine="480" w:firstLineChars="200"/>
         <w:rPr>
           <w:rFonts w:hint="default" w:ascii="Roboto Mono" w:hAnsi="Roboto Mono" w:cs="Roboto Mono"/>
           <w:b w:val="0"/>
@@ -133,6 +135,7 @@
     </w:p>
     <w:p>
       <w:pPr>
+        <w:ind w:firstLine="480" w:firstLineChars="200"/>
         <w:rPr>
           <w:rFonts w:hint="default" w:ascii="Roboto Mono" w:hAnsi="Roboto Mono" w:cs="Roboto Mono"/>
           <w:b w:val="0"/>
@@ -168,6 +171,7 @@
     </w:p>
     <w:p>
       <w:pPr>
+        <w:ind w:firstLine="480" w:firstLineChars="200"/>
         <w:rPr>
           <w:rFonts w:hint="default" w:ascii="Roboto Mono" w:hAnsi="Roboto Mono" w:cs="Roboto Mono"/>
           <w:b w:val="0"/>
@@ -203,7 +207,6 @@
     </w:p>
     <w:p>
       <w:pPr>
-        <w:ind w:firstLine="960" w:firstLineChars="400"/>
         <w:rPr>
           <w:rFonts w:hint="default" w:ascii="Roboto Mono" w:hAnsi="Roboto Mono" w:cs="Roboto Mono"/>
           <w:b w:val="0"/>
@@ -234,12 +237,46 @@
             </w14:solidFill>
           </w14:textFill>
         </w:rPr>
-        <w:t>This is some description. This is some description.</w:t>
+        <w:t>This is some description</w:t>
+      </w:r>
+      <w:r>
+        <w:rPr>
+          <w:rFonts w:hint="default" w:ascii="Roboto Mono" w:hAnsi="Roboto Mono" w:cs="Roboto Mono"/>
+          <w:b w:val="0"/>
+          <w:bCs w:val="0"/>
+          <w:color w:val="FFFFFF" w:themeColor="background1"/>
+          <w:sz w:val="24"/>
+          <w:szCs w:val="24"/>
+          <w:u w:val="none"/>
+          <w:lang w:val="en-US"/>
+          <w14:textFill>
+            <w14:solidFill>
+              <w14:schemeClr w14:val="bg1"/>
+            </w14:solidFill>
+          </w14:textFill>
+        </w:rPr>
+        <w:t xml:space="preserve"> continuation</w:t>
+      </w:r>
+      <w:r>
+        <w:rPr>
+          <w:rFonts w:hint="default" w:ascii="Roboto Mono" w:hAnsi="Roboto Mono" w:cs="Roboto Mono"/>
+          <w:b w:val="0"/>
+          <w:bCs w:val="0"/>
+          <w:color w:val="FFFFFF" w:themeColor="background1"/>
+          <w:sz w:val="24"/>
+          <w:szCs w:val="24"/>
+          <w:u w:val="none"/>
+          <w14:textFill>
+            <w14:solidFill>
+              <w14:schemeClr w14:val="bg1"/>
+            </w14:solidFill>
+          </w14:textFill>
+        </w:rPr>
+        <w:t>. This is some description.</w:t>
       </w:r>
     </w:p>
     <w:p>
       <w:pPr>
-        <w:ind w:firstLine="960" w:firstLineChars="400"/>
         <w:rPr>
           <w:rFonts w:hint="default" w:ascii="Roboto Mono" w:hAnsi="Roboto Mono" w:cs="Roboto Mono"/>
           <w:b w:val="0"/>
@@ -263,7 +300,42 @@
             </w14:solidFill>
           </w14:textFill>
         </w:rPr>
-        <w:t>This is some description. This is some description.</w:t>
+        <w:t>This is some description</w:t>
+      </w:r>
+      <w:r>
+        <w:rPr>
+          <w:rFonts w:hint="default" w:ascii="Roboto Mono" w:hAnsi="Roboto Mono" w:cs="Roboto Mono"/>
+          <w:b w:val="0"/>
+          <w:bCs w:val="0"/>
+          <w:color w:val="FFFFFF" w:themeColor="background1"/>
+          <w:sz w:val="24"/>
+          <w:szCs w:val="24"/>
+          <w:u w:val="none"/>
+          <w:lang w:val="en-US"/>
+          <w14:textFill>
+            <w14:solidFill>
+              <w14:schemeClr w14:val="bg1"/>
+            </w14:solidFill>
+          </w14:textFill>
+        </w:rPr>
+        <w:t xml:space="preserve"> continuation</w:t>
+      </w:r>
+      <w:r>
+        <w:rPr>
+          <w:rFonts w:hint="default" w:ascii="Roboto Mono" w:hAnsi="Roboto Mono" w:cs="Roboto Mono"/>
+          <w:b w:val="0"/>
+          <w:bCs w:val="0"/>
+          <w:color w:val="FFFFFF" w:themeColor="background1"/>
+          <w:sz w:val="24"/>
+          <w:szCs w:val="24"/>
+          <w:u w:val="none"/>
+          <w14:textFill>
+            <w14:solidFill>
+              <w14:schemeClr w14:val="bg1"/>
+            </w14:solidFill>
+          </w14:textFill>
+        </w:rPr>
+        <w:t>. This is some description.</w:t>
       </w:r>
     </w:p>
     <w:p>
@@ -301,6 +373,7 @@
         <w:rFonts w:asciiTheme="minorHAnsi" w:hAnsiTheme="minorHAnsi" w:eastAsiaTheme="minorEastAsia" w:cstheme="minorBidi"/>
       </w:rPr>
     </w:rPrDefault>
+    <w:pPrDefault/>
   </w:docDefaults>
   <w:latentStyles w:count="260" w:defQFormat="0" w:defUnhideWhenUsed="1" w:defSemiHidden="1" w:defUIPriority="99" w:defLockedState="0">
     <w:lsdException w:qFormat="1" w:unhideWhenUsed="0" w:uiPriority="0" w:semiHidden="0" w:name="Normal"/>
@@ -722,7 +795,7 @@
         <a:solidFill>
           <a:schemeClr val="phClr"/>
         </a:solidFill>
-        <a:gradFill rotWithShape="true">
+        <a:gradFill rotWithShape="1">
           <a:gsLst>
             <a:gs pos="0">
               <a:schemeClr val="phClr">
@@ -746,9 +819,9 @@
               </a:schemeClr>
             </a:gs>
           </a:gsLst>
-          <a:lin ang="5400000" scaled="false"/>
+          <a:lin ang="5400000" scaled="0"/>
         </a:gradFill>
-        <a:gradFill rotWithShape="true">
+        <a:gradFill rotWithShape="1">
           <a:gsLst>
             <a:gs pos="0">
               <a:schemeClr val="phClr">
@@ -772,7 +845,7 @@
               </a:schemeClr>
             </a:gs>
           </a:gsLst>
-          <a:lin ang="5400000" scaled="false"/>
+          <a:lin ang="5400000" scaled="0"/>
         </a:gradFill>
       </a:fillStyleLst>
       <a:lnStyleLst>
@@ -825,7 +898,7 @@
             <a:satMod val="170000"/>
           </a:schemeClr>
         </a:solidFill>
-        <a:gradFill rotWithShape="true">
+        <a:gradFill rotWithShape="1">
           <a:gsLst>
             <a:gs pos="0">
               <a:schemeClr val="phClr">
@@ -850,7 +923,7 @@
               </a:schemeClr>
             </a:gs>
           </a:gsLst>
-          <a:lin ang="5400000" scaled="false"/>
+          <a:lin ang="5400000" scaled="0"/>
         </a:gradFill>
       </a:bgFillStyleLst>
     </a:fmtScheme>
@@ -861,9 +934,7 @@
 
 <file path=customXml/item1.xml><?xml version="1.0" encoding="utf-8"?>
 <s:customData xmlns="http://www.wps.cn/officeDocument/2013/wpsCustomData" xmlns:s="http://www.wps.cn/officeDocument/2013/wpsCustomData">
-  <customSectProps>
-    <customSectPr/>
-  </customSectProps>
+  <customSectProps/>
 </s:customData>
 </file>
 
